--- a/public/files/manuscript_template.docx
+++ b/public/files/manuscript_template.docx
@@ -1,6 +1,6 @@
 
 <file path=word/document.xml><?xml version="1.0" encoding="utf-8"?>
-<w:document xmlns:wpc="http://schemas.microsoft.com/office/word/2010/wordprocessingCanvas" xmlns:cx="http://schemas.microsoft.com/office/drawing/2014/chartex" xmlns:cx1="http://schemas.microsoft.com/office/drawing/2015/9/8/chartex" xmlns:cx2="http://schemas.microsoft.com/office/drawing/2015/10/21/chartex" xmlns:cx3="http://schemas.microsoft.com/office/drawing/2016/5/9/chartex" xmlns:cx4="http://schemas.microsoft.com/office/drawing/2016/5/10/chartex" xmlns:cx5="http://schemas.microsoft.com/office/drawing/2016/5/11/chartex" xmlns:cx6="http://schemas.microsoft.com/office/drawing/2016/5/12/chartex" xmlns:cx7="http://schemas.microsoft.com/office/drawing/2016/5/13/chartex" xmlns:cx8="http://schemas.microsoft.com/office/drawing/2016/5/14/chartex" xmlns:mc="http://schemas.openxmlformats.org/markup-compatibility/2006" xmlns:aink="http://schemas.microsoft.com/office/drawing/2016/ink" xmlns:am3d="http://schemas.microsoft.com/office/drawing/2017/model3d" xmlns:o="urn:schemas-microsoft-com:office:office" xmlns:oel="http://schemas.microsoft.com/office/2019/extlst" xmlns:r="http://schemas.openxmlformats.org/officeDocument/2006/relationships" xmlns:m="http://schemas.openxmlformats.org/officeDocument/2006/math" xmlns:v="urn:schemas-microsoft-com:vml" xmlns:wp14="http://schemas.microsoft.com/office/word/2010/wordprocessingDrawing" xmlns:wp="http://schemas.openxmlformats.org/drawingml/2006/wordprocessingDrawing" xmlns:w10="urn:schemas-microsoft-com:office:word" xmlns:w="http://schemas.openxmlformats.org/wordprocessingml/2006/main" xmlns:w14="http://schemas.microsoft.com/office/word/2010/wordml" xmlns:w15="http://schemas.microsoft.com/office/word/2012/wordml" xmlns:w16cex="http://schemas.microsoft.com/office/word/2018/wordml/cex" xmlns:w16cid="http://schemas.microsoft.com/office/word/2016/wordml/cid" xmlns:w16="http://schemas.microsoft.com/office/word/2018/wordml" xmlns:w16du="http://schemas.microsoft.com/office/word/2023/wordml/word16du" xmlns:w16sdtdh="http://schemas.microsoft.com/office/word/2020/wordml/sdtdatahash" xmlns:w16sdtfl="http://schemas.microsoft.com/office/word/2024/wordml/sdtformatlock" xmlns:w16se="http://schemas.microsoft.com/office/word/2015/wordml/symex" xmlns:wpg="http://schemas.microsoft.com/office/word/2010/wordprocessingGroup" xmlns:wpi="http://schemas.microsoft.com/office/word/2010/wordprocessingInk" xmlns:wne="http://schemas.microsoft.com/office/word/2006/wordml" xmlns:wps="http://schemas.microsoft.com/office/word/2010/wordprocessingShape" mc:Ignorable="w14 w15 w16se w16cid w16 w16cex w16sdtdh w16sdtfl w16du wp14">
+<w:document xmlns:wpc="http://schemas.microsoft.com/office/word/2010/wordprocessingCanvas" xmlns:cx="http://schemas.microsoft.com/office/drawing/2014/chartex" xmlns:cx1="http://schemas.microsoft.com/office/drawing/2015/9/8/chartex" xmlns:cx2="http://schemas.microsoft.com/office/drawing/2015/10/21/chartex" xmlns:cx3="http://schemas.microsoft.com/office/drawing/2016/5/9/chartex" xmlns:cx4="http://schemas.microsoft.com/office/drawing/2016/5/10/chartex" xmlns:cx5="http://schemas.microsoft.com/office/drawing/2016/5/11/chartex" xmlns:cx6="http://schemas.microsoft.com/office/drawing/2016/5/12/chartex" xmlns:cx7="http://schemas.microsoft.com/office/drawing/2016/5/13/chartex" xmlns:cx8="http://schemas.microsoft.com/office/drawing/2016/5/14/chartex" xmlns:mc="http://schemas.openxmlformats.org/markup-compatibility/2006" xmlns:aink="http://schemas.microsoft.com/office/drawing/2016/ink" xmlns:am3d="http://schemas.microsoft.com/office/drawing/2017/model3d" xmlns:o="urn:schemas-microsoft-com:office:office" xmlns:r="http://schemas.openxmlformats.org/officeDocument/2006/relationships" xmlns:m="http://schemas.openxmlformats.org/officeDocument/2006/math" xmlns:v="urn:schemas-microsoft-com:vml" xmlns:wp14="http://schemas.microsoft.com/office/word/2010/wordprocessingDrawing" xmlns:wp="http://schemas.openxmlformats.org/drawingml/2006/wordprocessingDrawing" xmlns:w10="urn:schemas-microsoft-com:office:word" xmlns:w="http://schemas.openxmlformats.org/wordprocessingml/2006/main" xmlns:w14="http://schemas.microsoft.com/office/word/2010/wordml" xmlns:w15="http://schemas.microsoft.com/office/word/2012/wordml" xmlns:w16cex="http://schemas.microsoft.com/office/word/2018/wordml/cex" xmlns:w16cid="http://schemas.microsoft.com/office/word/2016/wordml/cid" xmlns:w16="http://schemas.microsoft.com/office/word/2018/wordml" xmlns:w16sdtdh="http://schemas.microsoft.com/office/word/2020/wordml/sdtdatahash" xmlns:w16se="http://schemas.microsoft.com/office/word/2015/wordml/symex" xmlns:wpg="http://schemas.microsoft.com/office/word/2010/wordprocessingGroup" xmlns:wpi="http://schemas.microsoft.com/office/word/2010/wordprocessingInk" xmlns:wne="http://schemas.microsoft.com/office/word/2006/wordml" xmlns:wps="http://schemas.microsoft.com/office/word/2010/wordprocessingShape" mc:Ignorable="w14 w15 w16se w16cid w16 w16cex w16sdtdh wp14">
   <w:body>
     <w:p>
       <w:pPr>
@@ -22,7 +22,7 @@
           <w:u w:val="none"/>
           <w:lang w:val="en-US"/>
         </w:rPr>
-        <w:t>3</w:t>
+        <w:t>5</w:t>
       </w:r>
       <w:r>
         <w:rPr>
@@ -864,6 +864,7 @@
         </w:rPr>
         <w:t xml:space="preserve"> </w:t>
       </w:r>
+      <w:proofErr w:type="spellStart"/>
       <w:proofErr w:type="gramStart"/>
       <w:r>
         <w:rPr>
@@ -871,6 +872,7 @@
         </w:rPr>
         <w:t>a</w:t>
       </w:r>
+      <w:proofErr w:type="spellEnd"/>
       <w:proofErr w:type="gramEnd"/>
       <w:r>
         <w:rPr>
@@ -1819,11 +1821,19 @@
         </w:rPr>
         <w:t xml:space="preserve">. 1. </w:t>
       </w:r>
-      <w:r>
-        <w:rPr>
-          <w:lang w:val="en-US"/>
-        </w:rPr>
-        <w:t>Serpinsky carpet, the second step of construction</w:t>
+      <w:proofErr w:type="spellStart"/>
+      <w:r>
+        <w:rPr>
+          <w:lang w:val="en-US"/>
+        </w:rPr>
+        <w:t>Serpinsky</w:t>
+      </w:r>
+      <w:proofErr w:type="spellEnd"/>
+      <w:r>
+        <w:rPr>
+          <w:lang w:val="en-US"/>
+        </w:rPr>
+        <w:t xml:space="preserve"> carpet, the second step of construction</w:t>
       </w:r>
     </w:p>
     <w:p>
@@ -2717,7 +2727,21 @@
         <w:rPr>
           <w:lang w:val="en-US"/>
         </w:rPr>
-        <w:t xml:space="preserve">.: Nauka, </w:t>
+        <w:t xml:space="preserve">.: </w:t>
+      </w:r>
+      <w:proofErr w:type="spellStart"/>
+      <w:r>
+        <w:rPr>
+          <w:lang w:val="en-US"/>
+        </w:rPr>
+        <w:t>Nauka</w:t>
+      </w:r>
+      <w:proofErr w:type="spellEnd"/>
+      <w:r>
+        <w:rPr>
+          <w:lang w:val="en-US"/>
+        </w:rPr>
+        <w:t xml:space="preserve">, </w:t>
       </w:r>
       <w:proofErr w:type="gramStart"/>
       <w:r>
@@ -2767,7 +2791,7 @@
 </file>
 
 <file path=word/endnotes.xml><?xml version="1.0" encoding="utf-8"?>
-<w:endnotes xmlns:wpc="http://schemas.microsoft.com/office/word/2010/wordprocessingCanvas" xmlns:cx="http://schemas.microsoft.com/office/drawing/2014/chartex" xmlns:cx1="http://schemas.microsoft.com/office/drawing/2015/9/8/chartex" xmlns:cx2="http://schemas.microsoft.com/office/drawing/2015/10/21/chartex" xmlns:cx3="http://schemas.microsoft.com/office/drawing/2016/5/9/chartex" xmlns:cx4="http://schemas.microsoft.com/office/drawing/2016/5/10/chartex" xmlns:cx5="http://schemas.microsoft.com/office/drawing/2016/5/11/chartex" xmlns:cx6="http://schemas.microsoft.com/office/drawing/2016/5/12/chartex" xmlns:cx7="http://schemas.microsoft.com/office/drawing/2016/5/13/chartex" xmlns:cx8="http://schemas.microsoft.com/office/drawing/2016/5/14/chartex" xmlns:mc="http://schemas.openxmlformats.org/markup-compatibility/2006" xmlns:aink="http://schemas.microsoft.com/office/drawing/2016/ink" xmlns:am3d="http://schemas.microsoft.com/office/drawing/2017/model3d" xmlns:o="urn:schemas-microsoft-com:office:office" xmlns:oel="http://schemas.microsoft.com/office/2019/extlst" xmlns:r="http://schemas.openxmlformats.org/officeDocument/2006/relationships" xmlns:m="http://schemas.openxmlformats.org/officeDocument/2006/math" xmlns:v="urn:schemas-microsoft-com:vml" xmlns:wp14="http://schemas.microsoft.com/office/word/2010/wordprocessingDrawing" xmlns:wp="http://schemas.openxmlformats.org/drawingml/2006/wordprocessingDrawing" xmlns:w10="urn:schemas-microsoft-com:office:word" xmlns:w="http://schemas.openxmlformats.org/wordprocessingml/2006/main" xmlns:w14="http://schemas.microsoft.com/office/word/2010/wordml" xmlns:w15="http://schemas.microsoft.com/office/word/2012/wordml" xmlns:w16cex="http://schemas.microsoft.com/office/word/2018/wordml/cex" xmlns:w16cid="http://schemas.microsoft.com/office/word/2016/wordml/cid" xmlns:w16="http://schemas.microsoft.com/office/word/2018/wordml" xmlns:w16du="http://schemas.microsoft.com/office/word/2023/wordml/word16du" xmlns:w16sdtdh="http://schemas.microsoft.com/office/word/2020/wordml/sdtdatahash" xmlns:w16sdtfl="http://schemas.microsoft.com/office/word/2024/wordml/sdtformatlock" xmlns:w16se="http://schemas.microsoft.com/office/word/2015/wordml/symex" xmlns:wpg="http://schemas.microsoft.com/office/word/2010/wordprocessingGroup" xmlns:wpi="http://schemas.microsoft.com/office/word/2010/wordprocessingInk" xmlns:wne="http://schemas.microsoft.com/office/word/2006/wordml" xmlns:wps="http://schemas.microsoft.com/office/word/2010/wordprocessingShape" mc:Ignorable="w14 w15 w16se w16cid w16 w16cex w16sdtdh w16sdtfl w16du wp14">
+<w:endnotes xmlns:wpc="http://schemas.microsoft.com/office/word/2010/wordprocessingCanvas" xmlns:cx="http://schemas.microsoft.com/office/drawing/2014/chartex" xmlns:cx1="http://schemas.microsoft.com/office/drawing/2015/9/8/chartex" xmlns:cx2="http://schemas.microsoft.com/office/drawing/2015/10/21/chartex" xmlns:cx3="http://schemas.microsoft.com/office/drawing/2016/5/9/chartex" xmlns:cx4="http://schemas.microsoft.com/office/drawing/2016/5/10/chartex" xmlns:cx5="http://schemas.microsoft.com/office/drawing/2016/5/11/chartex" xmlns:cx6="http://schemas.microsoft.com/office/drawing/2016/5/12/chartex" xmlns:cx7="http://schemas.microsoft.com/office/drawing/2016/5/13/chartex" xmlns:cx8="http://schemas.microsoft.com/office/drawing/2016/5/14/chartex" xmlns:mc="http://schemas.openxmlformats.org/markup-compatibility/2006" xmlns:aink="http://schemas.microsoft.com/office/drawing/2016/ink" xmlns:am3d="http://schemas.microsoft.com/office/drawing/2017/model3d" xmlns:o="urn:schemas-microsoft-com:office:office" xmlns:r="http://schemas.openxmlformats.org/officeDocument/2006/relationships" xmlns:m="http://schemas.openxmlformats.org/officeDocument/2006/math" xmlns:v="urn:schemas-microsoft-com:vml" xmlns:wp14="http://schemas.microsoft.com/office/word/2010/wordprocessingDrawing" xmlns:wp="http://schemas.openxmlformats.org/drawingml/2006/wordprocessingDrawing" xmlns:w10="urn:schemas-microsoft-com:office:word" xmlns:w="http://schemas.openxmlformats.org/wordprocessingml/2006/main" xmlns:w14="http://schemas.microsoft.com/office/word/2010/wordml" xmlns:w15="http://schemas.microsoft.com/office/word/2012/wordml" xmlns:w16cex="http://schemas.microsoft.com/office/word/2018/wordml/cex" xmlns:w16cid="http://schemas.microsoft.com/office/word/2016/wordml/cid" xmlns:w16="http://schemas.microsoft.com/office/word/2018/wordml" xmlns:w16sdtdh="http://schemas.microsoft.com/office/word/2020/wordml/sdtdatahash" xmlns:w16se="http://schemas.microsoft.com/office/word/2015/wordml/symex" xmlns:wpg="http://schemas.microsoft.com/office/word/2010/wordprocessingGroup" xmlns:wpi="http://schemas.microsoft.com/office/word/2010/wordprocessingInk" xmlns:wne="http://schemas.microsoft.com/office/word/2006/wordml" xmlns:wps="http://schemas.microsoft.com/office/word/2010/wordprocessingShape" mc:Ignorable="w14 w15 w16se w16cid w16 w16cex w16sdtdh wp14">
   <w:endnote w:type="separator" w:id="-1">
     <w:p>
       <w:r>
@@ -2786,7 +2810,7 @@
 </file>
 
 <file path=word/footer1.xml><?xml version="1.0" encoding="utf-8"?>
-<w:ftr xmlns:wpc="http://schemas.microsoft.com/office/word/2010/wordprocessingCanvas" xmlns:cx="http://schemas.microsoft.com/office/drawing/2014/chartex" xmlns:cx1="http://schemas.microsoft.com/office/drawing/2015/9/8/chartex" xmlns:cx2="http://schemas.microsoft.com/office/drawing/2015/10/21/chartex" xmlns:cx3="http://schemas.microsoft.com/office/drawing/2016/5/9/chartex" xmlns:cx4="http://schemas.microsoft.com/office/drawing/2016/5/10/chartex" xmlns:cx5="http://schemas.microsoft.com/office/drawing/2016/5/11/chartex" xmlns:cx6="http://schemas.microsoft.com/office/drawing/2016/5/12/chartex" xmlns:cx7="http://schemas.microsoft.com/office/drawing/2016/5/13/chartex" xmlns:cx8="http://schemas.microsoft.com/office/drawing/2016/5/14/chartex" xmlns:mc="http://schemas.openxmlformats.org/markup-compatibility/2006" xmlns:aink="http://schemas.microsoft.com/office/drawing/2016/ink" xmlns:am3d="http://schemas.microsoft.com/office/drawing/2017/model3d" xmlns:o="urn:schemas-microsoft-com:office:office" xmlns:oel="http://schemas.microsoft.com/office/2019/extlst" xmlns:r="http://schemas.openxmlformats.org/officeDocument/2006/relationships" xmlns:m="http://schemas.openxmlformats.org/officeDocument/2006/math" xmlns:v="urn:schemas-microsoft-com:vml" xmlns:wp14="http://schemas.microsoft.com/office/word/2010/wordprocessingDrawing" xmlns:wp="http://schemas.openxmlformats.org/drawingml/2006/wordprocessingDrawing" xmlns:w10="urn:schemas-microsoft-com:office:word" xmlns:w="http://schemas.openxmlformats.org/wordprocessingml/2006/main" xmlns:w14="http://schemas.microsoft.com/office/word/2010/wordml" xmlns:w15="http://schemas.microsoft.com/office/word/2012/wordml" xmlns:w16cex="http://schemas.microsoft.com/office/word/2018/wordml/cex" xmlns:w16cid="http://schemas.microsoft.com/office/word/2016/wordml/cid" xmlns:w16="http://schemas.microsoft.com/office/word/2018/wordml" xmlns:w16du="http://schemas.microsoft.com/office/word/2023/wordml/word16du" xmlns:w16sdtdh="http://schemas.microsoft.com/office/word/2020/wordml/sdtdatahash" xmlns:w16sdtfl="http://schemas.microsoft.com/office/word/2024/wordml/sdtformatlock" xmlns:w16se="http://schemas.microsoft.com/office/word/2015/wordml/symex" xmlns:wpg="http://schemas.microsoft.com/office/word/2010/wordprocessingGroup" xmlns:wpi="http://schemas.microsoft.com/office/word/2010/wordprocessingInk" xmlns:wne="http://schemas.microsoft.com/office/word/2006/wordml" xmlns:wps="http://schemas.microsoft.com/office/word/2010/wordprocessingShape" mc:Ignorable="w14 w15 w16se w16cid w16 w16cex w16sdtdh w16sdtfl w16du wp14">
+<w:ftr xmlns:wpc="http://schemas.microsoft.com/office/word/2010/wordprocessingCanvas" xmlns:cx="http://schemas.microsoft.com/office/drawing/2014/chartex" xmlns:cx1="http://schemas.microsoft.com/office/drawing/2015/9/8/chartex" xmlns:cx2="http://schemas.microsoft.com/office/drawing/2015/10/21/chartex" xmlns:cx3="http://schemas.microsoft.com/office/drawing/2016/5/9/chartex" xmlns:cx4="http://schemas.microsoft.com/office/drawing/2016/5/10/chartex" xmlns:cx5="http://schemas.microsoft.com/office/drawing/2016/5/11/chartex" xmlns:cx6="http://schemas.microsoft.com/office/drawing/2016/5/12/chartex" xmlns:cx7="http://schemas.microsoft.com/office/drawing/2016/5/13/chartex" xmlns:cx8="http://schemas.microsoft.com/office/drawing/2016/5/14/chartex" xmlns:mc="http://schemas.openxmlformats.org/markup-compatibility/2006" xmlns:aink="http://schemas.microsoft.com/office/drawing/2016/ink" xmlns:am3d="http://schemas.microsoft.com/office/drawing/2017/model3d" xmlns:o="urn:schemas-microsoft-com:office:office" xmlns:r="http://schemas.openxmlformats.org/officeDocument/2006/relationships" xmlns:m="http://schemas.openxmlformats.org/officeDocument/2006/math" xmlns:v="urn:schemas-microsoft-com:vml" xmlns:wp14="http://schemas.microsoft.com/office/word/2010/wordprocessingDrawing" xmlns:wp="http://schemas.openxmlformats.org/drawingml/2006/wordprocessingDrawing" xmlns:w10="urn:schemas-microsoft-com:office:word" xmlns:w="http://schemas.openxmlformats.org/wordprocessingml/2006/main" xmlns:w14="http://schemas.microsoft.com/office/word/2010/wordml" xmlns:w15="http://schemas.microsoft.com/office/word/2012/wordml" xmlns:w16cex="http://schemas.microsoft.com/office/word/2018/wordml/cex" xmlns:w16cid="http://schemas.microsoft.com/office/word/2016/wordml/cid" xmlns:w16="http://schemas.microsoft.com/office/word/2018/wordml" xmlns:w16sdtdh="http://schemas.microsoft.com/office/word/2020/wordml/sdtdatahash" xmlns:w16se="http://schemas.microsoft.com/office/word/2015/wordml/symex" xmlns:wpg="http://schemas.microsoft.com/office/word/2010/wordprocessingGroup" xmlns:wpi="http://schemas.microsoft.com/office/word/2010/wordprocessingInk" xmlns:wne="http://schemas.microsoft.com/office/word/2006/wordml" xmlns:wps="http://schemas.microsoft.com/office/word/2010/wordprocessingShape" mc:Ignorable="w14 w15 w16se w16cid w16 w16cex w16sdtdh wp14">
   <w:p>
     <w:pPr>
       <w:pStyle w:val="ab"/>
@@ -2797,7 +2821,7 @@
 </file>
 
 <file path=word/footnotes.xml><?xml version="1.0" encoding="utf-8"?>
-<w:footnotes xmlns:wpc="http://schemas.microsoft.com/office/word/2010/wordprocessingCanvas" xmlns:cx="http://schemas.microsoft.com/office/drawing/2014/chartex" xmlns:cx1="http://schemas.microsoft.com/office/drawing/2015/9/8/chartex" xmlns:cx2="http://schemas.microsoft.com/office/drawing/2015/10/21/chartex" xmlns:cx3="http://schemas.microsoft.com/office/drawing/2016/5/9/chartex" xmlns:cx4="http://schemas.microsoft.com/office/drawing/2016/5/10/chartex" xmlns:cx5="http://schemas.microsoft.com/office/drawing/2016/5/11/chartex" xmlns:cx6="http://schemas.microsoft.com/office/drawing/2016/5/12/chartex" xmlns:cx7="http://schemas.microsoft.com/office/drawing/2016/5/13/chartex" xmlns:cx8="http://schemas.microsoft.com/office/drawing/2016/5/14/chartex" xmlns:mc="http://schemas.openxmlformats.org/markup-compatibility/2006" xmlns:aink="http://schemas.microsoft.com/office/drawing/2016/ink" xmlns:am3d="http://schemas.microsoft.com/office/drawing/2017/model3d" xmlns:o="urn:schemas-microsoft-com:office:office" xmlns:oel="http://schemas.microsoft.com/office/2019/extlst" xmlns:r="http://schemas.openxmlformats.org/officeDocument/2006/relationships" xmlns:m="http://schemas.openxmlformats.org/officeDocument/2006/math" xmlns:v="urn:schemas-microsoft-com:vml" xmlns:wp14="http://schemas.microsoft.com/office/word/2010/wordprocessingDrawing" xmlns:wp="http://schemas.openxmlformats.org/drawingml/2006/wordprocessingDrawing" xmlns:w10="urn:schemas-microsoft-com:office:word" xmlns:w="http://schemas.openxmlformats.org/wordprocessingml/2006/main" xmlns:w14="http://schemas.microsoft.com/office/word/2010/wordml" xmlns:w15="http://schemas.microsoft.com/office/word/2012/wordml" xmlns:w16cex="http://schemas.microsoft.com/office/word/2018/wordml/cex" xmlns:w16cid="http://schemas.microsoft.com/office/word/2016/wordml/cid" xmlns:w16="http://schemas.microsoft.com/office/word/2018/wordml" xmlns:w16du="http://schemas.microsoft.com/office/word/2023/wordml/word16du" xmlns:w16sdtdh="http://schemas.microsoft.com/office/word/2020/wordml/sdtdatahash" xmlns:w16sdtfl="http://schemas.microsoft.com/office/word/2024/wordml/sdtformatlock" xmlns:w16se="http://schemas.microsoft.com/office/word/2015/wordml/symex" xmlns:wpg="http://schemas.microsoft.com/office/word/2010/wordprocessingGroup" xmlns:wpi="http://schemas.microsoft.com/office/word/2010/wordprocessingInk" xmlns:wne="http://schemas.microsoft.com/office/word/2006/wordml" xmlns:wps="http://schemas.microsoft.com/office/word/2010/wordprocessingShape" mc:Ignorable="w14 w15 w16se w16cid w16 w16cex w16sdtdh w16sdtfl w16du wp14">
+<w:footnotes xmlns:wpc="http://schemas.microsoft.com/office/word/2010/wordprocessingCanvas" xmlns:cx="http://schemas.microsoft.com/office/drawing/2014/chartex" xmlns:cx1="http://schemas.microsoft.com/office/drawing/2015/9/8/chartex" xmlns:cx2="http://schemas.microsoft.com/office/drawing/2015/10/21/chartex" xmlns:cx3="http://schemas.microsoft.com/office/drawing/2016/5/9/chartex" xmlns:cx4="http://schemas.microsoft.com/office/drawing/2016/5/10/chartex" xmlns:cx5="http://schemas.microsoft.com/office/drawing/2016/5/11/chartex" xmlns:cx6="http://schemas.microsoft.com/office/drawing/2016/5/12/chartex" xmlns:cx7="http://schemas.microsoft.com/office/drawing/2016/5/13/chartex" xmlns:cx8="http://schemas.microsoft.com/office/drawing/2016/5/14/chartex" xmlns:mc="http://schemas.openxmlformats.org/markup-compatibility/2006" xmlns:aink="http://schemas.microsoft.com/office/drawing/2016/ink" xmlns:am3d="http://schemas.microsoft.com/office/drawing/2017/model3d" xmlns:o="urn:schemas-microsoft-com:office:office" xmlns:r="http://schemas.openxmlformats.org/officeDocument/2006/relationships" xmlns:m="http://schemas.openxmlformats.org/officeDocument/2006/math" xmlns:v="urn:schemas-microsoft-com:vml" xmlns:wp14="http://schemas.microsoft.com/office/word/2010/wordprocessingDrawing" xmlns:wp="http://schemas.openxmlformats.org/drawingml/2006/wordprocessingDrawing" xmlns:w10="urn:schemas-microsoft-com:office:word" xmlns:w="http://schemas.openxmlformats.org/wordprocessingml/2006/main" xmlns:w14="http://schemas.microsoft.com/office/word/2010/wordml" xmlns:w15="http://schemas.microsoft.com/office/word/2012/wordml" xmlns:w16cex="http://schemas.microsoft.com/office/word/2018/wordml/cex" xmlns:w16cid="http://schemas.microsoft.com/office/word/2016/wordml/cid" xmlns:w16="http://schemas.microsoft.com/office/word/2018/wordml" xmlns:w16sdtdh="http://schemas.microsoft.com/office/word/2020/wordml/sdtdatahash" xmlns:w16se="http://schemas.microsoft.com/office/word/2015/wordml/symex" xmlns:wpg="http://schemas.microsoft.com/office/word/2010/wordprocessingGroup" xmlns:wpi="http://schemas.microsoft.com/office/word/2010/wordprocessingInk" xmlns:wne="http://schemas.microsoft.com/office/word/2006/wordml" xmlns:wps="http://schemas.microsoft.com/office/word/2010/wordprocessingShape" mc:Ignorable="w14 w15 w16se w16cid w16 w16cex w16sdtdh wp14">
   <w:footnote w:type="separator" w:id="-1">
     <w:p>
       <w:r>
@@ -2923,7 +2947,7 @@
 </file>
 
 <file path=word/header1.xml><?xml version="1.0" encoding="utf-8"?>
-<w:hdr xmlns:wpc="http://schemas.microsoft.com/office/word/2010/wordprocessingCanvas" xmlns:cx="http://schemas.microsoft.com/office/drawing/2014/chartex" xmlns:cx1="http://schemas.microsoft.com/office/drawing/2015/9/8/chartex" xmlns:cx2="http://schemas.microsoft.com/office/drawing/2015/10/21/chartex" xmlns:cx3="http://schemas.microsoft.com/office/drawing/2016/5/9/chartex" xmlns:cx4="http://schemas.microsoft.com/office/drawing/2016/5/10/chartex" xmlns:cx5="http://schemas.microsoft.com/office/drawing/2016/5/11/chartex" xmlns:cx6="http://schemas.microsoft.com/office/drawing/2016/5/12/chartex" xmlns:cx7="http://schemas.microsoft.com/office/drawing/2016/5/13/chartex" xmlns:cx8="http://schemas.microsoft.com/office/drawing/2016/5/14/chartex" xmlns:mc="http://schemas.openxmlformats.org/markup-compatibility/2006" xmlns:aink="http://schemas.microsoft.com/office/drawing/2016/ink" xmlns:am3d="http://schemas.microsoft.com/office/drawing/2017/model3d" xmlns:o="urn:schemas-microsoft-com:office:office" xmlns:oel="http://schemas.microsoft.com/office/2019/extlst" xmlns:r="http://schemas.openxmlformats.org/officeDocument/2006/relationships" xmlns:m="http://schemas.openxmlformats.org/officeDocument/2006/math" xmlns:v="urn:schemas-microsoft-com:vml" xmlns:wp14="http://schemas.microsoft.com/office/word/2010/wordprocessingDrawing" xmlns:wp="http://schemas.openxmlformats.org/drawingml/2006/wordprocessingDrawing" xmlns:w10="urn:schemas-microsoft-com:office:word" xmlns:w="http://schemas.openxmlformats.org/wordprocessingml/2006/main" xmlns:w14="http://schemas.microsoft.com/office/word/2010/wordml" xmlns:w15="http://schemas.microsoft.com/office/word/2012/wordml" xmlns:w16cex="http://schemas.microsoft.com/office/word/2018/wordml/cex" xmlns:w16cid="http://schemas.microsoft.com/office/word/2016/wordml/cid" xmlns:w16="http://schemas.microsoft.com/office/word/2018/wordml" xmlns:w16du="http://schemas.microsoft.com/office/word/2023/wordml/word16du" xmlns:w16sdtdh="http://schemas.microsoft.com/office/word/2020/wordml/sdtdatahash" xmlns:w16sdtfl="http://schemas.microsoft.com/office/word/2024/wordml/sdtformatlock" xmlns:w16se="http://schemas.microsoft.com/office/word/2015/wordml/symex" xmlns:wpg="http://schemas.microsoft.com/office/word/2010/wordprocessingGroup" xmlns:wpi="http://schemas.microsoft.com/office/word/2010/wordprocessingInk" xmlns:wne="http://schemas.microsoft.com/office/word/2006/wordml" xmlns:wps="http://schemas.microsoft.com/office/word/2010/wordprocessingShape" mc:Ignorable="w14 w15 w16se w16cid w16 w16cex w16sdtdh w16sdtfl w16du wp14">
+<w:hdr xmlns:wpc="http://schemas.microsoft.com/office/word/2010/wordprocessingCanvas" xmlns:cx="http://schemas.microsoft.com/office/drawing/2014/chartex" xmlns:cx1="http://schemas.microsoft.com/office/drawing/2015/9/8/chartex" xmlns:cx2="http://schemas.microsoft.com/office/drawing/2015/10/21/chartex" xmlns:cx3="http://schemas.microsoft.com/office/drawing/2016/5/9/chartex" xmlns:cx4="http://schemas.microsoft.com/office/drawing/2016/5/10/chartex" xmlns:cx5="http://schemas.microsoft.com/office/drawing/2016/5/11/chartex" xmlns:cx6="http://schemas.microsoft.com/office/drawing/2016/5/12/chartex" xmlns:cx7="http://schemas.microsoft.com/office/drawing/2016/5/13/chartex" xmlns:cx8="http://schemas.microsoft.com/office/drawing/2016/5/14/chartex" xmlns:mc="http://schemas.openxmlformats.org/markup-compatibility/2006" xmlns:aink="http://schemas.microsoft.com/office/drawing/2016/ink" xmlns:am3d="http://schemas.microsoft.com/office/drawing/2017/model3d" xmlns:o="urn:schemas-microsoft-com:office:office" xmlns:r="http://schemas.openxmlformats.org/officeDocument/2006/relationships" xmlns:m="http://schemas.openxmlformats.org/officeDocument/2006/math" xmlns:v="urn:schemas-microsoft-com:vml" xmlns:wp14="http://schemas.microsoft.com/office/word/2010/wordprocessingDrawing" xmlns:wp="http://schemas.openxmlformats.org/drawingml/2006/wordprocessingDrawing" xmlns:w10="urn:schemas-microsoft-com:office:word" xmlns:w="http://schemas.openxmlformats.org/wordprocessingml/2006/main" xmlns:w14="http://schemas.microsoft.com/office/word/2010/wordml" xmlns:w15="http://schemas.microsoft.com/office/word/2012/wordml" xmlns:w16cex="http://schemas.microsoft.com/office/word/2018/wordml/cex" xmlns:w16cid="http://schemas.microsoft.com/office/word/2016/wordml/cid" xmlns:w16="http://schemas.microsoft.com/office/word/2018/wordml" xmlns:w16sdtdh="http://schemas.microsoft.com/office/word/2020/wordml/sdtdatahash" xmlns:w16se="http://schemas.microsoft.com/office/word/2015/wordml/symex" xmlns:wpg="http://schemas.microsoft.com/office/word/2010/wordprocessingGroup" xmlns:wpi="http://schemas.microsoft.com/office/word/2010/wordprocessingInk" xmlns:wne="http://schemas.microsoft.com/office/word/2006/wordml" xmlns:wps="http://schemas.microsoft.com/office/word/2010/wordprocessingShape" mc:Ignorable="w14 w15 w16se w16cid w16 w16cex w16sdtdh wp14">
   <w:p>
     <w:pPr>
       <w:pStyle w:val="a9"/>
@@ -2937,7 +2961,7 @@
 </file>
 
 <file path=word/numbering.xml><?xml version="1.0" encoding="utf-8"?>
-<w:numbering xmlns:wpc="http://schemas.microsoft.com/office/word/2010/wordprocessingCanvas" xmlns:cx="http://schemas.microsoft.com/office/drawing/2014/chartex" xmlns:cx1="http://schemas.microsoft.com/office/drawing/2015/9/8/chartex" xmlns:cx2="http://schemas.microsoft.com/office/drawing/2015/10/21/chartex" xmlns:cx3="http://schemas.microsoft.com/office/drawing/2016/5/9/chartex" xmlns:cx4="http://schemas.microsoft.com/office/drawing/2016/5/10/chartex" xmlns:cx5="http://schemas.microsoft.com/office/drawing/2016/5/11/chartex" xmlns:cx6="http://schemas.microsoft.com/office/drawing/2016/5/12/chartex" xmlns:cx7="http://schemas.microsoft.com/office/drawing/2016/5/13/chartex" xmlns:cx8="http://schemas.microsoft.com/office/drawing/2016/5/14/chartex" xmlns:mc="http://schemas.openxmlformats.org/markup-compatibility/2006" xmlns:aink="http://schemas.microsoft.com/office/drawing/2016/ink" xmlns:am3d="http://schemas.microsoft.com/office/drawing/2017/model3d" xmlns:o="urn:schemas-microsoft-com:office:office" xmlns:oel="http://schemas.microsoft.com/office/2019/extlst" xmlns:r="http://schemas.openxmlformats.org/officeDocument/2006/relationships" xmlns:m="http://schemas.openxmlformats.org/officeDocument/2006/math" xmlns:v="urn:schemas-microsoft-com:vml" xmlns:wp14="http://schemas.microsoft.com/office/word/2010/wordprocessingDrawing" xmlns:wp="http://schemas.openxmlformats.org/drawingml/2006/wordprocessingDrawing" xmlns:w10="urn:schemas-microsoft-com:office:word" xmlns:w="http://schemas.openxmlformats.org/wordprocessingml/2006/main" xmlns:w14="http://schemas.microsoft.com/office/word/2010/wordml" xmlns:w15="http://schemas.microsoft.com/office/word/2012/wordml" xmlns:w16cex="http://schemas.microsoft.com/office/word/2018/wordml/cex" xmlns:w16cid="http://schemas.microsoft.com/office/word/2016/wordml/cid" xmlns:w16="http://schemas.microsoft.com/office/word/2018/wordml" xmlns:w16du="http://schemas.microsoft.com/office/word/2023/wordml/word16du" xmlns:w16sdtdh="http://schemas.microsoft.com/office/word/2020/wordml/sdtdatahash" xmlns:w16sdtfl="http://schemas.microsoft.com/office/word/2024/wordml/sdtformatlock" xmlns:w16se="http://schemas.microsoft.com/office/word/2015/wordml/symex" xmlns:wpg="http://schemas.microsoft.com/office/word/2010/wordprocessingGroup" xmlns:wpi="http://schemas.microsoft.com/office/word/2010/wordprocessingInk" xmlns:wne="http://schemas.microsoft.com/office/word/2006/wordml" xmlns:wps="http://schemas.microsoft.com/office/word/2010/wordprocessingShape" mc:Ignorable="w14 w15 w16se w16cid w16 w16cex w16sdtdh w16sdtfl w16du wp14">
+<w:numbering xmlns:wpc="http://schemas.microsoft.com/office/word/2010/wordprocessingCanvas" xmlns:cx="http://schemas.microsoft.com/office/drawing/2014/chartex" xmlns:cx1="http://schemas.microsoft.com/office/drawing/2015/9/8/chartex" xmlns:cx2="http://schemas.microsoft.com/office/drawing/2015/10/21/chartex" xmlns:cx3="http://schemas.microsoft.com/office/drawing/2016/5/9/chartex" xmlns:cx4="http://schemas.microsoft.com/office/drawing/2016/5/10/chartex" xmlns:cx5="http://schemas.microsoft.com/office/drawing/2016/5/11/chartex" xmlns:cx6="http://schemas.microsoft.com/office/drawing/2016/5/12/chartex" xmlns:cx7="http://schemas.microsoft.com/office/drawing/2016/5/13/chartex" xmlns:cx8="http://schemas.microsoft.com/office/drawing/2016/5/14/chartex" xmlns:mc="http://schemas.openxmlformats.org/markup-compatibility/2006" xmlns:aink="http://schemas.microsoft.com/office/drawing/2016/ink" xmlns:am3d="http://schemas.microsoft.com/office/drawing/2017/model3d" xmlns:o="urn:schemas-microsoft-com:office:office" xmlns:r="http://schemas.openxmlformats.org/officeDocument/2006/relationships" xmlns:m="http://schemas.openxmlformats.org/officeDocument/2006/math" xmlns:v="urn:schemas-microsoft-com:vml" xmlns:wp14="http://schemas.microsoft.com/office/word/2010/wordprocessingDrawing" xmlns:wp="http://schemas.openxmlformats.org/drawingml/2006/wordprocessingDrawing" xmlns:w10="urn:schemas-microsoft-com:office:word" xmlns:w="http://schemas.openxmlformats.org/wordprocessingml/2006/main" xmlns:w14="http://schemas.microsoft.com/office/word/2010/wordml" xmlns:w15="http://schemas.microsoft.com/office/word/2012/wordml" xmlns:w16cex="http://schemas.microsoft.com/office/word/2018/wordml/cex" xmlns:w16cid="http://schemas.microsoft.com/office/word/2016/wordml/cid" xmlns:w16="http://schemas.microsoft.com/office/word/2018/wordml" xmlns:w16sdtdh="http://schemas.microsoft.com/office/word/2020/wordml/sdtdatahash" xmlns:w16se="http://schemas.microsoft.com/office/word/2015/wordml/symex" xmlns:wpg="http://schemas.microsoft.com/office/word/2010/wordprocessingGroup" xmlns:wpi="http://schemas.microsoft.com/office/word/2010/wordprocessingInk" xmlns:wne="http://schemas.microsoft.com/office/word/2006/wordml" xmlns:wps="http://schemas.microsoft.com/office/word/2010/wordprocessingShape" mc:Ignorable="w14 w15 w16se w16cid w16 w16cex w16sdtdh wp14">
   <w:abstractNum w:abstractNumId="0" w15:restartNumberingAfterBreak="0">
     <w:nsid w:val="00DF157F"/>
     <w:multiLevelType w:val="hybridMultilevel"/>
@@ -8906,139 +8930,139 @@
       </w:rPr>
     </w:lvl>
   </w:abstractNum>
-  <w:num w:numId="1" w16cid:durableId="56974040">
+  <w:num w:numId="1">
     <w:abstractNumId w:val="34"/>
   </w:num>
-  <w:num w:numId="2" w16cid:durableId="1970166801">
+  <w:num w:numId="2">
     <w:abstractNumId w:val="26"/>
   </w:num>
-  <w:num w:numId="3" w16cid:durableId="1712070394">
+  <w:num w:numId="3">
     <w:abstractNumId w:val="40"/>
   </w:num>
-  <w:num w:numId="4" w16cid:durableId="1594436377">
+  <w:num w:numId="4">
     <w:abstractNumId w:val="43"/>
   </w:num>
-  <w:num w:numId="5" w16cid:durableId="1016155231">
+  <w:num w:numId="5">
     <w:abstractNumId w:val="24"/>
   </w:num>
-  <w:num w:numId="6" w16cid:durableId="1239362859">
+  <w:num w:numId="6">
     <w:abstractNumId w:val="17"/>
   </w:num>
-  <w:num w:numId="7" w16cid:durableId="911086241">
+  <w:num w:numId="7">
     <w:abstractNumId w:val="35"/>
   </w:num>
-  <w:num w:numId="8" w16cid:durableId="215630527">
+  <w:num w:numId="8">
     <w:abstractNumId w:val="41"/>
   </w:num>
-  <w:num w:numId="9" w16cid:durableId="1370573324">
+  <w:num w:numId="9">
     <w:abstractNumId w:val="10"/>
   </w:num>
-  <w:num w:numId="10" w16cid:durableId="1614508483">
+  <w:num w:numId="10">
     <w:abstractNumId w:val="1"/>
   </w:num>
-  <w:num w:numId="11" w16cid:durableId="1323117404">
+  <w:num w:numId="11">
     <w:abstractNumId w:val="22"/>
   </w:num>
-  <w:num w:numId="12" w16cid:durableId="1809276384">
+  <w:num w:numId="12">
     <w:abstractNumId w:val="28"/>
   </w:num>
-  <w:num w:numId="13" w16cid:durableId="1051804615">
+  <w:num w:numId="13">
     <w:abstractNumId w:val="25"/>
   </w:num>
-  <w:num w:numId="14" w16cid:durableId="1048455134">
+  <w:num w:numId="14">
     <w:abstractNumId w:val="42"/>
   </w:num>
-  <w:num w:numId="15" w16cid:durableId="1114134208">
+  <w:num w:numId="15">
     <w:abstractNumId w:val="38"/>
   </w:num>
-  <w:num w:numId="16" w16cid:durableId="1465661790">
+  <w:num w:numId="16">
     <w:abstractNumId w:val="8"/>
   </w:num>
-  <w:num w:numId="17" w16cid:durableId="1241714321">
+  <w:num w:numId="17">
     <w:abstractNumId w:val="18"/>
   </w:num>
-  <w:num w:numId="18" w16cid:durableId="618030482">
+  <w:num w:numId="18">
     <w:abstractNumId w:val="16"/>
   </w:num>
-  <w:num w:numId="19" w16cid:durableId="371349148">
+  <w:num w:numId="19">
     <w:abstractNumId w:val="39"/>
   </w:num>
-  <w:num w:numId="20" w16cid:durableId="231893225">
+  <w:num w:numId="20">
     <w:abstractNumId w:val="15"/>
   </w:num>
-  <w:num w:numId="21" w16cid:durableId="1672491616">
+  <w:num w:numId="21">
     <w:abstractNumId w:val="33"/>
   </w:num>
-  <w:num w:numId="22" w16cid:durableId="871302428">
+  <w:num w:numId="22">
     <w:abstractNumId w:val="37"/>
   </w:num>
-  <w:num w:numId="23" w16cid:durableId="1015502081">
+  <w:num w:numId="23">
     <w:abstractNumId w:val="27"/>
   </w:num>
-  <w:num w:numId="24" w16cid:durableId="1360280490">
+  <w:num w:numId="24">
     <w:abstractNumId w:val="20"/>
   </w:num>
-  <w:num w:numId="25" w16cid:durableId="541864558">
+  <w:num w:numId="25">
     <w:abstractNumId w:val="12"/>
   </w:num>
-  <w:num w:numId="26" w16cid:durableId="1758598809">
+  <w:num w:numId="26">
     <w:abstractNumId w:val="30"/>
   </w:num>
-  <w:num w:numId="27" w16cid:durableId="396711665">
+  <w:num w:numId="27">
     <w:abstractNumId w:val="23"/>
   </w:num>
-  <w:num w:numId="28" w16cid:durableId="1263077244">
+  <w:num w:numId="28">
     <w:abstractNumId w:val="6"/>
   </w:num>
-  <w:num w:numId="29" w16cid:durableId="2029407048">
+  <w:num w:numId="29">
     <w:abstractNumId w:val="13"/>
   </w:num>
-  <w:num w:numId="30" w16cid:durableId="1435243788">
+  <w:num w:numId="30">
     <w:abstractNumId w:val="29"/>
   </w:num>
-  <w:num w:numId="31" w16cid:durableId="1545404666">
+  <w:num w:numId="31">
     <w:abstractNumId w:val="3"/>
   </w:num>
-  <w:num w:numId="32" w16cid:durableId="1780835562">
+  <w:num w:numId="32">
     <w:abstractNumId w:val="5"/>
   </w:num>
-  <w:num w:numId="33" w16cid:durableId="1080560052">
+  <w:num w:numId="33">
     <w:abstractNumId w:val="4"/>
   </w:num>
-  <w:num w:numId="34" w16cid:durableId="1178033847">
+  <w:num w:numId="34">
     <w:abstractNumId w:val="32"/>
   </w:num>
-  <w:num w:numId="35" w16cid:durableId="1228493885">
+  <w:num w:numId="35">
     <w:abstractNumId w:val="19"/>
   </w:num>
-  <w:num w:numId="36" w16cid:durableId="1038049280">
+  <w:num w:numId="36">
     <w:abstractNumId w:val="7"/>
   </w:num>
-  <w:num w:numId="37" w16cid:durableId="390735584">
+  <w:num w:numId="37">
     <w:abstractNumId w:val="9"/>
   </w:num>
-  <w:num w:numId="38" w16cid:durableId="1445032796">
+  <w:num w:numId="38">
     <w:abstractNumId w:val="21"/>
   </w:num>
-  <w:num w:numId="39" w16cid:durableId="177738161">
+  <w:num w:numId="39">
     <w:abstractNumId w:val="14"/>
   </w:num>
-  <w:num w:numId="40" w16cid:durableId="90440891">
+  <w:num w:numId="40">
     <w:abstractNumId w:val="36"/>
   </w:num>
-  <w:num w:numId="41" w16cid:durableId="522595964">
+  <w:num w:numId="41">
     <w:abstractNumId w:val="0"/>
   </w:num>
-  <w:num w:numId="42" w16cid:durableId="173618690">
+  <w:num w:numId="42">
     <w:abstractNumId w:val="31"/>
   </w:num>
-  <w:num w:numId="43" w16cid:durableId="1491754793">
+  <w:num w:numId="43">
     <w:abstractNumId w:val="2"/>
   </w:num>
-  <w:num w:numId="44" w16cid:durableId="1700423493">
+  <w:num w:numId="44">
     <w:abstractNumId w:val="11"/>
   </w:num>
-  <w:num w:numId="45" w16cid:durableId="1951818678">
+  <w:num w:numId="45">
     <w:abstractNumId w:val="2"/>
     <w:lvlOverride w:ilvl="0">
       <w:startOverride w:val="1"/>
@@ -9073,7 +9097,7 @@
 </file>
 
 <file path=word/styles.xml><?xml version="1.0" encoding="utf-8"?>
-<w:styles xmlns:mc="http://schemas.openxmlformats.org/markup-compatibility/2006" xmlns:r="http://schemas.openxmlformats.org/officeDocument/2006/relationships" xmlns:w="http://schemas.openxmlformats.org/wordprocessingml/2006/main" xmlns:w14="http://schemas.microsoft.com/office/word/2010/wordml" xmlns:w15="http://schemas.microsoft.com/office/word/2012/wordml" xmlns:w16cex="http://schemas.microsoft.com/office/word/2018/wordml/cex" xmlns:w16cid="http://schemas.microsoft.com/office/word/2016/wordml/cid" xmlns:w16="http://schemas.microsoft.com/office/word/2018/wordml" xmlns:w16du="http://schemas.microsoft.com/office/word/2023/wordml/word16du" xmlns:w16sdtdh="http://schemas.microsoft.com/office/word/2020/wordml/sdtdatahash" xmlns:w16sdtfl="http://schemas.microsoft.com/office/word/2024/wordml/sdtformatlock" xmlns:w16se="http://schemas.microsoft.com/office/word/2015/wordml/symex" mc:Ignorable="w14 w15 w16se w16cid w16 w16cex w16sdtdh w16sdtfl w16du">
+<w:styles xmlns:mc="http://schemas.openxmlformats.org/markup-compatibility/2006" xmlns:r="http://schemas.openxmlformats.org/officeDocument/2006/relationships" xmlns:w="http://schemas.openxmlformats.org/wordprocessingml/2006/main" xmlns:w14="http://schemas.microsoft.com/office/word/2010/wordml" xmlns:w15="http://schemas.microsoft.com/office/word/2012/wordml" xmlns:w16cex="http://schemas.microsoft.com/office/word/2018/wordml/cex" xmlns:w16cid="http://schemas.microsoft.com/office/word/2016/wordml/cid" xmlns:w16="http://schemas.microsoft.com/office/word/2018/wordml" xmlns:w16sdtdh="http://schemas.microsoft.com/office/word/2020/wordml/sdtdatahash" xmlns:w16se="http://schemas.microsoft.com/office/word/2015/wordml/symex" mc:Ignorable="w14 w15 w16se w16cid w16 w16cex w16sdtdh">
   <w:docDefaults>
     <w:rPrDefault>
       <w:rPr>
